--- a/templates/paymentInvoice_strana_ATP-RF_protocol.docx
+++ b/templates/paymentInvoice_strana_ATP-RF_protocol.docx
@@ -1,6 +1,6 @@
 
 <file path=word/document.xml><?xml version="1.0" encoding="utf-8"?>
-<w:document xmlns:wpc="http://schemas.microsoft.com/office/word/2010/wordprocessingCanvas" xmlns:cx="http://schemas.microsoft.com/office/drawing/2014/chartex" xmlns:cx1="http://schemas.microsoft.com/office/drawing/2015/9/8/chartex" xmlns:cx2="http://schemas.microsoft.com/office/drawing/2015/10/21/chartex" xmlns:cx3="http://schemas.microsoft.com/office/drawing/2016/5/9/chartex" xmlns:cx4="http://schemas.microsoft.com/office/drawing/2016/5/10/chartex" xmlns:cx5="http://schemas.microsoft.com/office/drawing/2016/5/11/chartex" xmlns:cx6="http://schemas.microsoft.com/office/drawing/2016/5/12/chartex" xmlns:cx7="http://schemas.microsoft.com/office/drawing/2016/5/13/chartex" xmlns:cx8="http://schemas.microsoft.com/office/drawing/2016/5/14/chartex" xmlns:mc="http://schemas.openxmlformats.org/markup-compatibility/2006" xmlns:aink="http://schemas.microsoft.com/office/drawing/2016/ink" xmlns:am3d="http://schemas.microsoft.com/office/drawing/2017/model3d" xmlns:o="urn:schemas-microsoft-com:office:office" xmlns:r="http://schemas.openxmlformats.org/officeDocument/2006/relationships" xmlns:m="http://schemas.openxmlformats.org/officeDocument/2006/math" xmlns:v="urn:schemas-microsoft-com:vml" xmlns:wp14="http://schemas.microsoft.com/office/word/2010/wordprocessingDrawing" xmlns:wp="http://schemas.openxmlformats.org/drawingml/2006/wordprocessingDrawing" xmlns:w10="urn:schemas-microsoft-com:office:word" xmlns:w="http://schemas.openxmlformats.org/wordprocessingml/2006/main" xmlns:w14="http://schemas.microsoft.com/office/word/2010/wordml" xmlns:w15="http://schemas.microsoft.com/office/word/2012/wordml" xmlns:w16cex="http://schemas.microsoft.com/office/word/2018/wordml/cex" xmlns:w16cid="http://schemas.microsoft.com/office/word/2016/wordml/cid" xmlns:w16="http://schemas.microsoft.com/office/word/2018/wordml" xmlns:w16sdtdh="http://schemas.microsoft.com/office/word/2020/wordml/sdtdatahash" xmlns:w16se="http://schemas.microsoft.com/office/word/2015/wordml/symex" xmlns:wpg="http://schemas.microsoft.com/office/word/2010/wordprocessingGroup" xmlns:wpi="http://schemas.microsoft.com/office/word/2010/wordprocessingInk" xmlns:wne="http://schemas.microsoft.com/office/word/2006/wordml" xmlns:wps="http://schemas.microsoft.com/office/word/2010/wordprocessingShape" mc:Ignorable="w14 w15 w16se w16cid w16 w16cex w16sdtdh wp14">
+<w:document xmlns:wpc="http://schemas.microsoft.com/office/word/2010/wordprocessingCanvas" xmlns:cx="http://schemas.microsoft.com/office/drawing/2014/chartex" xmlns:cx1="http://schemas.microsoft.com/office/drawing/2015/9/8/chartex" xmlns:cx2="http://schemas.microsoft.com/office/drawing/2015/10/21/chartex" xmlns:cx3="http://schemas.microsoft.com/office/drawing/2016/5/9/chartex" xmlns:cx4="http://schemas.microsoft.com/office/drawing/2016/5/10/chartex" xmlns:cx5="http://schemas.microsoft.com/office/drawing/2016/5/11/chartex" xmlns:cx6="http://schemas.microsoft.com/office/drawing/2016/5/12/chartex" xmlns:cx7="http://schemas.microsoft.com/office/drawing/2016/5/13/chartex" xmlns:cx8="http://schemas.microsoft.com/office/drawing/2016/5/14/chartex" xmlns:mc="http://schemas.openxmlformats.org/markup-compatibility/2006" xmlns:aink="http://schemas.microsoft.com/office/drawing/2016/ink" xmlns:am3d="http://schemas.microsoft.com/office/drawing/2017/model3d" xmlns:o="urn:schemas-microsoft-com:office:office" xmlns:oel="http://schemas.microsoft.com/office/2019/extlst" xmlns:r="http://schemas.openxmlformats.org/officeDocument/2006/relationships" xmlns:m="http://schemas.openxmlformats.org/officeDocument/2006/math" xmlns:v="urn:schemas-microsoft-com:vml" xmlns:wp14="http://schemas.microsoft.com/office/word/2010/wordprocessingDrawing" xmlns:wp="http://schemas.openxmlformats.org/drawingml/2006/wordprocessingDrawing" xmlns:w10="urn:schemas-microsoft-com:office:word" xmlns:w="http://schemas.openxmlformats.org/wordprocessingml/2006/main" xmlns:w14="http://schemas.microsoft.com/office/word/2010/wordml" xmlns:w15="http://schemas.microsoft.com/office/word/2012/wordml" xmlns:w16cex="http://schemas.microsoft.com/office/word/2018/wordml/cex" xmlns:w16cid="http://schemas.microsoft.com/office/word/2016/wordml/cid" xmlns:w16="http://schemas.microsoft.com/office/word/2018/wordml" xmlns:w16du="http://schemas.microsoft.com/office/word/2023/wordml/word16du" xmlns:w16sdtdh="http://schemas.microsoft.com/office/word/2020/wordml/sdtdatahash" xmlns:w16se="http://schemas.microsoft.com/office/word/2015/wordml/symex" xmlns:wpg="http://schemas.microsoft.com/office/word/2010/wordprocessingGroup" xmlns:wpi="http://schemas.microsoft.com/office/word/2010/wordprocessingInk" xmlns:wne="http://schemas.microsoft.com/office/word/2006/wordml" xmlns:wps="http://schemas.microsoft.com/office/word/2010/wordprocessingShape" mc:Ignorable="w14 w15 w16se w16cid w16 w16cex w16sdtdh w16du wp14">
   <w:body>
     <w:p>
       <w:pPr>
@@ -58,8 +58,15 @@
       <w:r>
         <w:rPr>
           <w:rFonts w:ascii="Arial" w:hAnsi="Arial" w:cs="Arial"/>
+          <w:lang w:val="en-US"/>
         </w:rPr>
-        <w:t>19.12.2019</w:t>
+        <w:t>09</w:t>
+      </w:r>
+      <w:r>
+        <w:rPr>
+          <w:rFonts w:ascii="Arial" w:hAnsi="Arial" w:cs="Arial"/>
+        </w:rPr>
+        <w:t>.12.2019</w:t>
       </w:r>
       <w:r>
         <w:rPr>
@@ -154,13 +161,8 @@
       <w:r>
         <w:t xml:space="preserve"> </w:t>
       </w:r>
-      <w:proofErr w:type="spellStart"/>
-      <w:r>
-        <w:t>Таранищенко</w:t>
-      </w:r>
-      <w:proofErr w:type="spellEnd"/>
-      <w:r>
-        <w:t xml:space="preserve"> С.Н.</w:t>
+      <w:r>
+        <w:t>Таранищенко С.Н.</w:t>
       </w:r>
       <w:r>
         <w:t xml:space="preserve">, действующего на основании </w:t>
@@ -674,27 +676,7 @@
                 <w:szCs w:val="12"/>
                 <w:lang w:val="en-US"/>
               </w:rPr>
-              <w:t>{#</w:t>
-            </w:r>
-            <w:proofErr w:type="gramStart"/>
-            <w:r>
-              <w:rPr>
-                <w:rFonts w:ascii="Arial" w:hAnsi="Arial" w:cs="Arial"/>
-                <w:sz w:val="12"/>
-                <w:szCs w:val="12"/>
-                <w:lang w:val="en-US"/>
-              </w:rPr>
-              <w:t>pO}{</w:t>
-            </w:r>
-            <w:proofErr w:type="gramEnd"/>
-            <w:r>
-              <w:rPr>
-                <w:rFonts w:ascii="Arial" w:hAnsi="Arial" w:cs="Arial"/>
-                <w:sz w:val="12"/>
-                <w:szCs w:val="12"/>
-                <w:lang w:val="en-US"/>
-              </w:rPr>
-              <w:t>idx}</w:t>
+              <w:t>{#pO}{idx}</w:t>
             </w:r>
           </w:p>
         </w:tc>
@@ -720,19 +702,68 @@
                 <w:szCs w:val="12"/>
                 <w:lang w:val="en-US"/>
               </w:rPr>
+              <w:t>{auctionNum}</w:t>
+            </w:r>
+          </w:p>
+        </w:tc>
+        <w:tc>
+          <w:tcPr>
+            <w:tcW w:w="782" w:type="dxa"/>
+          </w:tcPr>
+          <w:p>
+            <w:pPr>
+              <w:pStyle w:val="a3"/>
+              <w:jc w:val="center"/>
+              <w:rPr>
+                <w:rFonts w:ascii="Arial" w:hAnsi="Arial" w:cs="Arial"/>
+                <w:sz w:val="12"/>
+                <w:szCs w:val="12"/>
+                <w:lang w:val="en-US"/>
+              </w:rPr>
+            </w:pPr>
+            <w:r>
+              <w:rPr>
+                <w:rFonts w:ascii="Arial" w:hAnsi="Arial" w:cs="Arial"/>
+                <w:sz w:val="12"/>
+                <w:szCs w:val="12"/>
+                <w:lang w:val="en-US"/>
+              </w:rPr>
+              <w:t>{num}</w:t>
+            </w:r>
+          </w:p>
+        </w:tc>
+        <w:tc>
+          <w:tcPr>
+            <w:tcW w:w="870" w:type="dxa"/>
+          </w:tcPr>
+          <w:p>
+            <w:pPr>
+              <w:pStyle w:val="a3"/>
+              <w:rPr>
+                <w:rFonts w:ascii="Arial" w:hAnsi="Arial" w:cs="Arial"/>
+                <w:sz w:val="12"/>
+                <w:szCs w:val="12"/>
+                <w:lang w:val="en-US"/>
+              </w:rPr>
+            </w:pPr>
+            <w:r>
+              <w:rPr>
+                <w:rFonts w:ascii="Arial" w:hAnsi="Arial" w:cs="Arial"/>
+                <w:sz w:val="12"/>
+                <w:szCs w:val="12"/>
+                <w:lang w:val="en-US"/>
+              </w:rPr>
               <w:t>{</w:t>
             </w:r>
-            <w:proofErr w:type="spellStart"/>
-            <w:r>
-              <w:rPr>
-                <w:rFonts w:ascii="Arial" w:hAnsi="Arial" w:cs="Arial"/>
-                <w:sz w:val="12"/>
-                <w:szCs w:val="12"/>
-                <w:lang w:val="en-US"/>
-              </w:rPr>
-              <w:t>auctionNum</w:t>
-            </w:r>
-            <w:proofErr w:type="spellEnd"/>
+            <w:r>
+              <w:rPr>
+                <w:rFonts w:ascii="Arial" w:hAnsi="Arial" w:cs="Arial"/>
+                <w:sz w:val="12"/>
+                <w:szCs w:val="12"/>
+                <w:lang w:val="en-US"/>
+              </w:rPr>
+              <w:t>orderDate</w:t>
+            </w:r>
             <w:r>
               <w:rPr>
                 <w:rFonts w:ascii="Arial" w:hAnsi="Arial" w:cs="Arial"/>
@@ -746,33 +777,81 @@
         </w:tc>
         <w:tc>
           <w:tcPr>
-            <w:tcW w:w="782" w:type="dxa"/>
-          </w:tcPr>
-          <w:p>
-            <w:pPr>
-              <w:pStyle w:val="a3"/>
-              <w:jc w:val="center"/>
-              <w:rPr>
-                <w:rFonts w:ascii="Arial" w:hAnsi="Arial" w:cs="Arial"/>
-                <w:sz w:val="12"/>
-                <w:szCs w:val="12"/>
-                <w:lang w:val="en-US"/>
-              </w:rPr>
-            </w:pPr>
-            <w:r>
-              <w:rPr>
-                <w:rFonts w:ascii="Arial" w:hAnsi="Arial" w:cs="Arial"/>
-                <w:sz w:val="12"/>
-                <w:szCs w:val="12"/>
-                <w:lang w:val="en-US"/>
-              </w:rPr>
-              <w:t>{num}</w:t>
-            </w:r>
-          </w:p>
-        </w:tc>
-        <w:tc>
-          <w:tcPr>
-            <w:tcW w:w="870" w:type="dxa"/>
+            <w:tcW w:w="839" w:type="dxa"/>
+          </w:tcPr>
+          <w:p>
+            <w:pPr>
+              <w:pStyle w:val="a3"/>
+              <w:rPr>
+                <w:rFonts w:ascii="Arial" w:hAnsi="Arial" w:cs="Arial"/>
+                <w:sz w:val="12"/>
+                <w:szCs w:val="12"/>
+                <w:lang w:val="en-US"/>
+              </w:rPr>
+            </w:pPr>
+            <w:r>
+              <w:rPr>
+                <w:rFonts w:ascii="Arial" w:hAnsi="Arial" w:cs="Arial"/>
+                <w:sz w:val="12"/>
+                <w:szCs w:val="12"/>
+                <w:lang w:val="en-US"/>
+              </w:rPr>
+              <w:t>{orderTime}</w:t>
+            </w:r>
+          </w:p>
+        </w:tc>
+        <w:tc>
+          <w:tcPr>
+            <w:tcW w:w="1966" w:type="dxa"/>
+          </w:tcPr>
+          <w:p>
+            <w:pPr>
+              <w:pStyle w:val="a3"/>
+              <w:rPr>
+                <w:rFonts w:ascii="Arial" w:hAnsi="Arial" w:cs="Arial"/>
+                <w:sz w:val="12"/>
+                <w:szCs w:val="12"/>
+                <w:lang w:val="en-US"/>
+              </w:rPr>
+            </w:pPr>
+            <w:r>
+              <w:rPr>
+                <w:rFonts w:ascii="Arial" w:hAnsi="Arial" w:cs="Arial"/>
+                <w:sz w:val="12"/>
+                <w:szCs w:val="12"/>
+                <w:lang w:val="en-US"/>
+              </w:rPr>
+              <w:t>{shippers}</w:t>
+            </w:r>
+          </w:p>
+        </w:tc>
+        <w:tc>
+          <w:tcPr>
+            <w:tcW w:w="1920" w:type="dxa"/>
+          </w:tcPr>
+          <w:p>
+            <w:pPr>
+              <w:pStyle w:val="a3"/>
+              <w:rPr>
+                <w:rFonts w:ascii="Arial" w:hAnsi="Arial" w:cs="Arial"/>
+                <w:sz w:val="12"/>
+                <w:szCs w:val="12"/>
+              </w:rPr>
+            </w:pPr>
+            <w:r>
+              <w:rPr>
+                <w:rFonts w:ascii="Arial" w:hAnsi="Arial" w:cs="Arial"/>
+                <w:sz w:val="12"/>
+                <w:szCs w:val="12"/>
+                <w:lang w:val="en-US"/>
+              </w:rPr>
+              <w:t>{loadPlaces}</w:t>
+            </w:r>
+          </w:p>
+        </w:tc>
+        <w:tc>
+          <w:tcPr>
+            <w:tcW w:w="1950" w:type="dxa"/>
           </w:tcPr>
           <w:p>
             <w:pPr>
@@ -793,17 +872,14 @@
               </w:rPr>
               <w:t>{</w:t>
             </w:r>
-            <w:proofErr w:type="spellStart"/>
-            <w:r>
-              <w:rPr>
-                <w:rFonts w:ascii="Arial" w:hAnsi="Arial" w:cs="Arial"/>
-                <w:sz w:val="12"/>
-                <w:szCs w:val="12"/>
-                <w:lang w:val="en-US"/>
-              </w:rPr>
-              <w:t>orderDate</w:t>
-            </w:r>
-            <w:proofErr w:type="spellEnd"/>
+            <w:r>
+              <w:rPr>
+                <w:rFonts w:ascii="Arial" w:hAnsi="Arial" w:cs="Arial"/>
+                <w:sz w:val="12"/>
+                <w:szCs w:val="12"/>
+              </w:rPr>
+              <w:t>consignee</w:t>
+            </w:r>
             <w:r>
               <w:rPr>
                 <w:rFonts w:ascii="Arial" w:hAnsi="Arial" w:cs="Arial"/>
@@ -817,7 +893,31 @@
         </w:tc>
         <w:tc>
           <w:tcPr>
-            <w:tcW w:w="839" w:type="dxa"/>
+            <w:tcW w:w="2074" w:type="dxa"/>
+          </w:tcPr>
+          <w:p>
+            <w:pPr>
+              <w:pStyle w:val="a3"/>
+              <w:rPr>
+                <w:rFonts w:ascii="Arial" w:hAnsi="Arial" w:cs="Arial"/>
+                <w:sz w:val="12"/>
+                <w:szCs w:val="12"/>
+              </w:rPr>
+            </w:pPr>
+            <w:r>
+              <w:rPr>
+                <w:rFonts w:ascii="Arial" w:hAnsi="Arial" w:cs="Arial"/>
+                <w:sz w:val="12"/>
+                <w:szCs w:val="12"/>
+                <w:lang w:val="en-US"/>
+              </w:rPr>
+              <w:t>{unloadPlaces}</w:t>
+            </w:r>
+          </w:p>
+        </w:tc>
+        <w:tc>
+          <w:tcPr>
+            <w:tcW w:w="817" w:type="dxa"/>
           </w:tcPr>
           <w:p>
             <w:pPr>
@@ -838,17 +938,15 @@
               </w:rPr>
               <w:t>{</w:t>
             </w:r>
-            <w:proofErr w:type="spellStart"/>
-            <w:r>
-              <w:rPr>
-                <w:rFonts w:ascii="Arial" w:hAnsi="Arial" w:cs="Arial"/>
-                <w:sz w:val="12"/>
-                <w:szCs w:val="12"/>
-                <w:lang w:val="en-US"/>
-              </w:rPr>
-              <w:t>orderTime</w:t>
-            </w:r>
-            <w:proofErr w:type="spellEnd"/>
+            <w:r>
+              <w:rPr>
+                <w:rFonts w:ascii="Arial" w:hAnsi="Arial" w:cs="Arial"/>
+                <w:sz w:val="12"/>
+                <w:szCs w:val="12"/>
+                <w:lang w:val="en-US"/>
+              </w:rPr>
+              <w:t>truckType</w:t>
+            </w:r>
             <w:r>
               <w:rPr>
                 <w:rFonts w:ascii="Arial" w:hAnsi="Arial" w:cs="Arial"/>
@@ -862,208 +960,6 @@
         </w:tc>
         <w:tc>
           <w:tcPr>
-            <w:tcW w:w="1966" w:type="dxa"/>
-          </w:tcPr>
-          <w:p>
-            <w:pPr>
-              <w:pStyle w:val="a3"/>
-              <w:rPr>
-                <w:rFonts w:ascii="Arial" w:hAnsi="Arial" w:cs="Arial"/>
-                <w:sz w:val="12"/>
-                <w:szCs w:val="12"/>
-                <w:lang w:val="en-US"/>
-              </w:rPr>
-            </w:pPr>
-            <w:r>
-              <w:rPr>
-                <w:rFonts w:ascii="Arial" w:hAnsi="Arial" w:cs="Arial"/>
-                <w:sz w:val="12"/>
-                <w:szCs w:val="12"/>
-                <w:lang w:val="en-US"/>
-              </w:rPr>
-              <w:t>{shippers}</w:t>
-            </w:r>
-          </w:p>
-        </w:tc>
-        <w:tc>
-          <w:tcPr>
-            <w:tcW w:w="1920" w:type="dxa"/>
-          </w:tcPr>
-          <w:p>
-            <w:pPr>
-              <w:pStyle w:val="a3"/>
-              <w:rPr>
-                <w:rFonts w:ascii="Arial" w:hAnsi="Arial" w:cs="Arial"/>
-                <w:sz w:val="12"/>
-                <w:szCs w:val="12"/>
-              </w:rPr>
-            </w:pPr>
-            <w:r>
-              <w:rPr>
-                <w:rFonts w:ascii="Arial" w:hAnsi="Arial" w:cs="Arial"/>
-                <w:sz w:val="12"/>
-                <w:szCs w:val="12"/>
-                <w:lang w:val="en-US"/>
-              </w:rPr>
-              <w:t>{</w:t>
-            </w:r>
-            <w:proofErr w:type="spellStart"/>
-            <w:r>
-              <w:rPr>
-                <w:rFonts w:ascii="Arial" w:hAnsi="Arial" w:cs="Arial"/>
-                <w:sz w:val="12"/>
-                <w:szCs w:val="12"/>
-                <w:lang w:val="en-US"/>
-              </w:rPr>
-              <w:t>loadPlaces</w:t>
-            </w:r>
-            <w:proofErr w:type="spellEnd"/>
-            <w:r>
-              <w:rPr>
-                <w:rFonts w:ascii="Arial" w:hAnsi="Arial" w:cs="Arial"/>
-                <w:sz w:val="12"/>
-                <w:szCs w:val="12"/>
-                <w:lang w:val="en-US"/>
-              </w:rPr>
-              <w:t>}</w:t>
-            </w:r>
-          </w:p>
-        </w:tc>
-        <w:tc>
-          <w:tcPr>
-            <w:tcW w:w="1950" w:type="dxa"/>
-          </w:tcPr>
-          <w:p>
-            <w:pPr>
-              <w:pStyle w:val="a3"/>
-              <w:rPr>
-                <w:rFonts w:ascii="Arial" w:hAnsi="Arial" w:cs="Arial"/>
-                <w:sz w:val="12"/>
-                <w:szCs w:val="12"/>
-                <w:lang w:val="en-US"/>
-              </w:rPr>
-            </w:pPr>
-            <w:r>
-              <w:rPr>
-                <w:rFonts w:ascii="Arial" w:hAnsi="Arial" w:cs="Arial"/>
-                <w:sz w:val="12"/>
-                <w:szCs w:val="12"/>
-                <w:lang w:val="en-US"/>
-              </w:rPr>
-              <w:t>{</w:t>
-            </w:r>
-            <w:proofErr w:type="spellStart"/>
-            <w:r>
-              <w:rPr>
-                <w:rFonts w:ascii="Arial" w:hAnsi="Arial" w:cs="Arial"/>
-                <w:sz w:val="12"/>
-                <w:szCs w:val="12"/>
-              </w:rPr>
-              <w:t>consignee</w:t>
-            </w:r>
-            <w:proofErr w:type="spellEnd"/>
-            <w:r>
-              <w:rPr>
-                <w:rFonts w:ascii="Arial" w:hAnsi="Arial" w:cs="Arial"/>
-                <w:sz w:val="12"/>
-                <w:szCs w:val="12"/>
-                <w:lang w:val="en-US"/>
-              </w:rPr>
-              <w:t>}</w:t>
-            </w:r>
-          </w:p>
-        </w:tc>
-        <w:tc>
-          <w:tcPr>
-            <w:tcW w:w="2074" w:type="dxa"/>
-          </w:tcPr>
-          <w:p>
-            <w:pPr>
-              <w:pStyle w:val="a3"/>
-              <w:rPr>
-                <w:rFonts w:ascii="Arial" w:hAnsi="Arial" w:cs="Arial"/>
-                <w:sz w:val="12"/>
-                <w:szCs w:val="12"/>
-              </w:rPr>
-            </w:pPr>
-            <w:r>
-              <w:rPr>
-                <w:rFonts w:ascii="Arial" w:hAnsi="Arial" w:cs="Arial"/>
-                <w:sz w:val="12"/>
-                <w:szCs w:val="12"/>
-                <w:lang w:val="en-US"/>
-              </w:rPr>
-              <w:t>{</w:t>
-            </w:r>
-            <w:proofErr w:type="spellStart"/>
-            <w:r>
-              <w:rPr>
-                <w:rFonts w:ascii="Arial" w:hAnsi="Arial" w:cs="Arial"/>
-                <w:sz w:val="12"/>
-                <w:szCs w:val="12"/>
-                <w:lang w:val="en-US"/>
-              </w:rPr>
-              <w:t>unloadPlaces</w:t>
-            </w:r>
-            <w:proofErr w:type="spellEnd"/>
-            <w:r>
-              <w:rPr>
-                <w:rFonts w:ascii="Arial" w:hAnsi="Arial" w:cs="Arial"/>
-                <w:sz w:val="12"/>
-                <w:szCs w:val="12"/>
-                <w:lang w:val="en-US"/>
-              </w:rPr>
-              <w:t>}</w:t>
-            </w:r>
-          </w:p>
-        </w:tc>
-        <w:tc>
-          <w:tcPr>
-            <w:tcW w:w="817" w:type="dxa"/>
-          </w:tcPr>
-          <w:p>
-            <w:pPr>
-              <w:pStyle w:val="a3"/>
-              <w:rPr>
-                <w:rFonts w:ascii="Arial" w:hAnsi="Arial" w:cs="Arial"/>
-                <w:sz w:val="12"/>
-                <w:szCs w:val="12"/>
-                <w:lang w:val="en-US"/>
-              </w:rPr>
-            </w:pPr>
-            <w:r>
-              <w:rPr>
-                <w:rFonts w:ascii="Arial" w:hAnsi="Arial" w:cs="Arial"/>
-                <w:sz w:val="12"/>
-                <w:szCs w:val="12"/>
-                <w:lang w:val="en-US"/>
-              </w:rPr>
-              <w:t>{</w:t>
-            </w:r>
-            <w:proofErr w:type="spellStart"/>
-            <w:r>
-              <w:rPr>
-                <w:rFonts w:ascii="Arial" w:hAnsi="Arial" w:cs="Arial"/>
-                <w:sz w:val="12"/>
-                <w:szCs w:val="12"/>
-                <w:lang w:val="en-US"/>
-              </w:rPr>
-              <w:t>truckType</w:t>
-            </w:r>
-            <w:proofErr w:type="spellEnd"/>
-            <w:r>
-              <w:rPr>
-                <w:rFonts w:ascii="Arial" w:hAnsi="Arial" w:cs="Arial"/>
-                <w:sz w:val="12"/>
-                <w:szCs w:val="12"/>
-                <w:lang w:val="en-US"/>
-              </w:rPr>
-              <w:t>}</w:t>
-            </w:r>
-          </w:p>
-        </w:tc>
-        <w:tc>
-          <w:tcPr>
             <w:tcW w:w="1205" w:type="dxa"/>
           </w:tcPr>
           <w:p>
@@ -1099,27 +995,7 @@
                 <w:szCs w:val="12"/>
                 <w:lang w:val="en-US"/>
               </w:rPr>
-              <w:t>{#</w:t>
-            </w:r>
-            <w:proofErr w:type="gramStart"/>
-            <w:r>
-              <w:rPr>
-                <w:rFonts w:ascii="Arial" w:hAnsi="Arial" w:cs="Arial"/>
-                <w:sz w:val="12"/>
-                <w:szCs w:val="12"/>
-                <w:lang w:val="en-US"/>
-              </w:rPr>
-              <w:t>base}{</w:t>
-            </w:r>
-            <w:proofErr w:type="gramEnd"/>
-            <w:r>
-              <w:rPr>
-                <w:rFonts w:ascii="Arial" w:hAnsi="Arial" w:cs="Arial"/>
-                <w:sz w:val="12"/>
-                <w:szCs w:val="12"/>
-                <w:lang w:val="en-US"/>
-              </w:rPr>
-              <w:t>price}{/base}{/pO}</w:t>
+              <w:t>{#base}{price}{/base}{/pO}</w:t>
             </w:r>
           </w:p>
         </w:tc>
@@ -1243,15 +1119,7 @@
               <w:t>___________________</w:t>
             </w:r>
             <w:r>
-              <w:t xml:space="preserve"> </w:t>
-            </w:r>
-            <w:proofErr w:type="spellStart"/>
-            <w:r>
-              <w:t>Таранищенко</w:t>
-            </w:r>
-            <w:proofErr w:type="spellEnd"/>
-            <w:r>
-              <w:t xml:space="preserve"> С.Н</w:t>
+              <w:t xml:space="preserve"> Таранищенко С.Н</w:t>
             </w:r>
             <w:r>
               <w:t>.</w:t>
@@ -1357,7 +1225,7 @@
 </file>
 
 <file path=word/endnotes.xml><?xml version="1.0" encoding="utf-8"?>
-<w:endnotes xmlns:wpc="http://schemas.microsoft.com/office/word/2010/wordprocessingCanvas" xmlns:cx="http://schemas.microsoft.com/office/drawing/2014/chartex" xmlns:cx1="http://schemas.microsoft.com/office/drawing/2015/9/8/chartex" xmlns:cx2="http://schemas.microsoft.com/office/drawing/2015/10/21/chartex" xmlns:cx3="http://schemas.microsoft.com/office/drawing/2016/5/9/chartex" xmlns:cx4="http://schemas.microsoft.com/office/drawing/2016/5/10/chartex" xmlns:cx5="http://schemas.microsoft.com/office/drawing/2016/5/11/chartex" xmlns:cx6="http://schemas.microsoft.com/office/drawing/2016/5/12/chartex" xmlns:cx7="http://schemas.microsoft.com/office/drawing/2016/5/13/chartex" xmlns:cx8="http://schemas.microsoft.com/office/drawing/2016/5/14/chartex" xmlns:mc="http://schemas.openxmlformats.org/markup-compatibility/2006" xmlns:aink="http://schemas.microsoft.com/office/drawing/2016/ink" xmlns:am3d="http://schemas.microsoft.com/office/drawing/2017/model3d" xmlns:o="urn:schemas-microsoft-com:office:office" xmlns:r="http://schemas.openxmlformats.org/officeDocument/2006/relationships" xmlns:m="http://schemas.openxmlformats.org/officeDocument/2006/math" xmlns:v="urn:schemas-microsoft-com:vml" xmlns:wp14="http://schemas.microsoft.com/office/word/2010/wordprocessingDrawing" xmlns:wp="http://schemas.openxmlformats.org/drawingml/2006/wordprocessingDrawing" xmlns:w10="urn:schemas-microsoft-com:office:word" xmlns:w="http://schemas.openxmlformats.org/wordprocessingml/2006/main" xmlns:w14="http://schemas.microsoft.com/office/word/2010/wordml" xmlns:w15="http://schemas.microsoft.com/office/word/2012/wordml" xmlns:w16cex="http://schemas.microsoft.com/office/word/2018/wordml/cex" xmlns:w16cid="http://schemas.microsoft.com/office/word/2016/wordml/cid" xmlns:w16="http://schemas.microsoft.com/office/word/2018/wordml" xmlns:w16sdtdh="http://schemas.microsoft.com/office/word/2020/wordml/sdtdatahash" xmlns:w16se="http://schemas.microsoft.com/office/word/2015/wordml/symex" xmlns:wpg="http://schemas.microsoft.com/office/word/2010/wordprocessingGroup" xmlns:wpi="http://schemas.microsoft.com/office/word/2010/wordprocessingInk" xmlns:wne="http://schemas.microsoft.com/office/word/2006/wordml" xmlns:wps="http://schemas.microsoft.com/office/word/2010/wordprocessingShape" mc:Ignorable="w14 w15 w16se w16cid w16 w16cex w16sdtdh wp14">
+<w:endnotes xmlns:wpc="http://schemas.microsoft.com/office/word/2010/wordprocessingCanvas" xmlns:cx="http://schemas.microsoft.com/office/drawing/2014/chartex" xmlns:cx1="http://schemas.microsoft.com/office/drawing/2015/9/8/chartex" xmlns:cx2="http://schemas.microsoft.com/office/drawing/2015/10/21/chartex" xmlns:cx3="http://schemas.microsoft.com/office/drawing/2016/5/9/chartex" xmlns:cx4="http://schemas.microsoft.com/office/drawing/2016/5/10/chartex" xmlns:cx5="http://schemas.microsoft.com/office/drawing/2016/5/11/chartex" xmlns:cx6="http://schemas.microsoft.com/office/drawing/2016/5/12/chartex" xmlns:cx7="http://schemas.microsoft.com/office/drawing/2016/5/13/chartex" xmlns:cx8="http://schemas.microsoft.com/office/drawing/2016/5/14/chartex" xmlns:mc="http://schemas.openxmlformats.org/markup-compatibility/2006" xmlns:aink="http://schemas.microsoft.com/office/drawing/2016/ink" xmlns:am3d="http://schemas.microsoft.com/office/drawing/2017/model3d" xmlns:o="urn:schemas-microsoft-com:office:office" xmlns:oel="http://schemas.microsoft.com/office/2019/extlst" xmlns:r="http://schemas.openxmlformats.org/officeDocument/2006/relationships" xmlns:m="http://schemas.openxmlformats.org/officeDocument/2006/math" xmlns:v="urn:schemas-microsoft-com:vml" xmlns:wp14="http://schemas.microsoft.com/office/word/2010/wordprocessingDrawing" xmlns:wp="http://schemas.openxmlformats.org/drawingml/2006/wordprocessingDrawing" xmlns:w10="urn:schemas-microsoft-com:office:word" xmlns:w="http://schemas.openxmlformats.org/wordprocessingml/2006/main" xmlns:w14="http://schemas.microsoft.com/office/word/2010/wordml" xmlns:w15="http://schemas.microsoft.com/office/word/2012/wordml" xmlns:w16cex="http://schemas.microsoft.com/office/word/2018/wordml/cex" xmlns:w16cid="http://schemas.microsoft.com/office/word/2016/wordml/cid" xmlns:w16="http://schemas.microsoft.com/office/word/2018/wordml" xmlns:w16du="http://schemas.microsoft.com/office/word/2023/wordml/word16du" xmlns:w16sdtdh="http://schemas.microsoft.com/office/word/2020/wordml/sdtdatahash" xmlns:w16se="http://schemas.microsoft.com/office/word/2015/wordml/symex" xmlns:wpg="http://schemas.microsoft.com/office/word/2010/wordprocessingGroup" xmlns:wpi="http://schemas.microsoft.com/office/word/2010/wordprocessingInk" xmlns:wne="http://schemas.microsoft.com/office/word/2006/wordml" xmlns:wps="http://schemas.microsoft.com/office/word/2010/wordprocessingShape" mc:Ignorable="w14 w15 w16se w16cid w16 w16cex w16sdtdh w16du wp14">
   <w:endnote w:type="separator" w:id="-1">
     <w:p>
       <w:pPr>
@@ -1382,7 +1250,7 @@
 </file>
 
 <file path=word/footer1.xml><?xml version="1.0" encoding="utf-8"?>
-<w:ftr xmlns:wpc="http://schemas.microsoft.com/office/word/2010/wordprocessingCanvas" xmlns:cx="http://schemas.microsoft.com/office/drawing/2014/chartex" xmlns:cx1="http://schemas.microsoft.com/office/drawing/2015/9/8/chartex" xmlns:cx2="http://schemas.microsoft.com/office/drawing/2015/10/21/chartex" xmlns:cx3="http://schemas.microsoft.com/office/drawing/2016/5/9/chartex" xmlns:cx4="http://schemas.microsoft.com/office/drawing/2016/5/10/chartex" xmlns:cx5="http://schemas.microsoft.com/office/drawing/2016/5/11/chartex" xmlns:cx6="http://schemas.microsoft.com/office/drawing/2016/5/12/chartex" xmlns:cx7="http://schemas.microsoft.com/office/drawing/2016/5/13/chartex" xmlns:cx8="http://schemas.microsoft.com/office/drawing/2016/5/14/chartex" xmlns:mc="http://schemas.openxmlformats.org/markup-compatibility/2006" xmlns:aink="http://schemas.microsoft.com/office/drawing/2016/ink" xmlns:am3d="http://schemas.microsoft.com/office/drawing/2017/model3d" xmlns:o="urn:schemas-microsoft-com:office:office" xmlns:r="http://schemas.openxmlformats.org/officeDocument/2006/relationships" xmlns:m="http://schemas.openxmlformats.org/officeDocument/2006/math" xmlns:v="urn:schemas-microsoft-com:vml" xmlns:wp14="http://schemas.microsoft.com/office/word/2010/wordprocessingDrawing" xmlns:wp="http://schemas.openxmlformats.org/drawingml/2006/wordprocessingDrawing" xmlns:w10="urn:schemas-microsoft-com:office:word" xmlns:w="http://schemas.openxmlformats.org/wordprocessingml/2006/main" xmlns:w14="http://schemas.microsoft.com/office/word/2010/wordml" xmlns:w15="http://schemas.microsoft.com/office/word/2012/wordml" xmlns:w16cex="http://schemas.microsoft.com/office/word/2018/wordml/cex" xmlns:w16cid="http://schemas.microsoft.com/office/word/2016/wordml/cid" xmlns:w16="http://schemas.microsoft.com/office/word/2018/wordml" xmlns:w16sdtdh="http://schemas.microsoft.com/office/word/2020/wordml/sdtdatahash" xmlns:w16se="http://schemas.microsoft.com/office/word/2015/wordml/symex" xmlns:wpg="http://schemas.microsoft.com/office/word/2010/wordprocessingGroup" xmlns:wpi="http://schemas.microsoft.com/office/word/2010/wordprocessingInk" xmlns:wne="http://schemas.microsoft.com/office/word/2006/wordml" xmlns:wps="http://schemas.microsoft.com/office/word/2010/wordprocessingShape" mc:Ignorable="w14 w15 w16se w16cid w16 w16cex w16sdtdh wp14">
+<w:ftr xmlns:wpc="http://schemas.microsoft.com/office/word/2010/wordprocessingCanvas" xmlns:cx="http://schemas.microsoft.com/office/drawing/2014/chartex" xmlns:cx1="http://schemas.microsoft.com/office/drawing/2015/9/8/chartex" xmlns:cx2="http://schemas.microsoft.com/office/drawing/2015/10/21/chartex" xmlns:cx3="http://schemas.microsoft.com/office/drawing/2016/5/9/chartex" xmlns:cx4="http://schemas.microsoft.com/office/drawing/2016/5/10/chartex" xmlns:cx5="http://schemas.microsoft.com/office/drawing/2016/5/11/chartex" xmlns:cx6="http://schemas.microsoft.com/office/drawing/2016/5/12/chartex" xmlns:cx7="http://schemas.microsoft.com/office/drawing/2016/5/13/chartex" xmlns:cx8="http://schemas.microsoft.com/office/drawing/2016/5/14/chartex" xmlns:mc="http://schemas.openxmlformats.org/markup-compatibility/2006" xmlns:aink="http://schemas.microsoft.com/office/drawing/2016/ink" xmlns:am3d="http://schemas.microsoft.com/office/drawing/2017/model3d" xmlns:o="urn:schemas-microsoft-com:office:office" xmlns:oel="http://schemas.microsoft.com/office/2019/extlst" xmlns:r="http://schemas.openxmlformats.org/officeDocument/2006/relationships" xmlns:m="http://schemas.openxmlformats.org/officeDocument/2006/math" xmlns:v="urn:schemas-microsoft-com:vml" xmlns:wp14="http://schemas.microsoft.com/office/word/2010/wordprocessingDrawing" xmlns:wp="http://schemas.openxmlformats.org/drawingml/2006/wordprocessingDrawing" xmlns:w10="urn:schemas-microsoft-com:office:word" xmlns:w="http://schemas.openxmlformats.org/wordprocessingml/2006/main" xmlns:w14="http://schemas.microsoft.com/office/word/2010/wordml" xmlns:w15="http://schemas.microsoft.com/office/word/2012/wordml" xmlns:w16cex="http://schemas.microsoft.com/office/word/2018/wordml/cex" xmlns:w16cid="http://schemas.microsoft.com/office/word/2016/wordml/cid" xmlns:w16="http://schemas.microsoft.com/office/word/2018/wordml" xmlns:w16du="http://schemas.microsoft.com/office/word/2023/wordml/word16du" xmlns:w16sdtdh="http://schemas.microsoft.com/office/word/2020/wordml/sdtdatahash" xmlns:w16se="http://schemas.microsoft.com/office/word/2015/wordml/symex" xmlns:wpg="http://schemas.microsoft.com/office/word/2010/wordprocessingGroup" xmlns:wpi="http://schemas.microsoft.com/office/word/2010/wordprocessingInk" xmlns:wne="http://schemas.microsoft.com/office/word/2006/wordml" xmlns:wps="http://schemas.microsoft.com/office/word/2010/wordprocessingShape" mc:Ignorable="w14 w15 w16se w16cid w16 w16cex w16sdtdh w16du wp14">
   <w:sdt>
     <w:sdtPr>
       <w:rPr>
@@ -1452,7 +1320,7 @@
 </file>
 
 <file path=word/footer2.xml><?xml version="1.0" encoding="utf-8"?>
-<w:ftr xmlns:wpc="http://schemas.microsoft.com/office/word/2010/wordprocessingCanvas" xmlns:cx="http://schemas.microsoft.com/office/drawing/2014/chartex" xmlns:cx1="http://schemas.microsoft.com/office/drawing/2015/9/8/chartex" xmlns:cx2="http://schemas.microsoft.com/office/drawing/2015/10/21/chartex" xmlns:cx3="http://schemas.microsoft.com/office/drawing/2016/5/9/chartex" xmlns:cx4="http://schemas.microsoft.com/office/drawing/2016/5/10/chartex" xmlns:cx5="http://schemas.microsoft.com/office/drawing/2016/5/11/chartex" xmlns:cx6="http://schemas.microsoft.com/office/drawing/2016/5/12/chartex" xmlns:cx7="http://schemas.microsoft.com/office/drawing/2016/5/13/chartex" xmlns:cx8="http://schemas.microsoft.com/office/drawing/2016/5/14/chartex" xmlns:mc="http://schemas.openxmlformats.org/markup-compatibility/2006" xmlns:aink="http://schemas.microsoft.com/office/drawing/2016/ink" xmlns:am3d="http://schemas.microsoft.com/office/drawing/2017/model3d" xmlns:o="urn:schemas-microsoft-com:office:office" xmlns:r="http://schemas.openxmlformats.org/officeDocument/2006/relationships" xmlns:m="http://schemas.openxmlformats.org/officeDocument/2006/math" xmlns:v="urn:schemas-microsoft-com:vml" xmlns:wp14="http://schemas.microsoft.com/office/word/2010/wordprocessingDrawing" xmlns:wp="http://schemas.openxmlformats.org/drawingml/2006/wordprocessingDrawing" xmlns:w10="urn:schemas-microsoft-com:office:word" xmlns:w="http://schemas.openxmlformats.org/wordprocessingml/2006/main" xmlns:w14="http://schemas.microsoft.com/office/word/2010/wordml" xmlns:w15="http://schemas.microsoft.com/office/word/2012/wordml" xmlns:w16cex="http://schemas.microsoft.com/office/word/2018/wordml/cex" xmlns:w16cid="http://schemas.microsoft.com/office/word/2016/wordml/cid" xmlns:w16="http://schemas.microsoft.com/office/word/2018/wordml" xmlns:w16sdtdh="http://schemas.microsoft.com/office/word/2020/wordml/sdtdatahash" xmlns:w16se="http://schemas.microsoft.com/office/word/2015/wordml/symex" xmlns:wpg="http://schemas.microsoft.com/office/word/2010/wordprocessingGroup" xmlns:wpi="http://schemas.microsoft.com/office/word/2010/wordprocessingInk" xmlns:wne="http://schemas.microsoft.com/office/word/2006/wordml" xmlns:wps="http://schemas.microsoft.com/office/word/2010/wordprocessingShape" mc:Ignorable="w14 w15 w16se w16cid w16 w16cex w16sdtdh wp14">
+<w:ftr xmlns:wpc="http://schemas.microsoft.com/office/word/2010/wordprocessingCanvas" xmlns:cx="http://schemas.microsoft.com/office/drawing/2014/chartex" xmlns:cx1="http://schemas.microsoft.com/office/drawing/2015/9/8/chartex" xmlns:cx2="http://schemas.microsoft.com/office/drawing/2015/10/21/chartex" xmlns:cx3="http://schemas.microsoft.com/office/drawing/2016/5/9/chartex" xmlns:cx4="http://schemas.microsoft.com/office/drawing/2016/5/10/chartex" xmlns:cx5="http://schemas.microsoft.com/office/drawing/2016/5/11/chartex" xmlns:cx6="http://schemas.microsoft.com/office/drawing/2016/5/12/chartex" xmlns:cx7="http://schemas.microsoft.com/office/drawing/2016/5/13/chartex" xmlns:cx8="http://schemas.microsoft.com/office/drawing/2016/5/14/chartex" xmlns:mc="http://schemas.openxmlformats.org/markup-compatibility/2006" xmlns:aink="http://schemas.microsoft.com/office/drawing/2016/ink" xmlns:am3d="http://schemas.microsoft.com/office/drawing/2017/model3d" xmlns:o="urn:schemas-microsoft-com:office:office" xmlns:oel="http://schemas.microsoft.com/office/2019/extlst" xmlns:r="http://schemas.openxmlformats.org/officeDocument/2006/relationships" xmlns:m="http://schemas.openxmlformats.org/officeDocument/2006/math" xmlns:v="urn:schemas-microsoft-com:vml" xmlns:wp14="http://schemas.microsoft.com/office/word/2010/wordprocessingDrawing" xmlns:wp="http://schemas.openxmlformats.org/drawingml/2006/wordprocessingDrawing" xmlns:w10="urn:schemas-microsoft-com:office:word" xmlns:w="http://schemas.openxmlformats.org/wordprocessingml/2006/main" xmlns:w14="http://schemas.microsoft.com/office/word/2010/wordml" xmlns:w15="http://schemas.microsoft.com/office/word/2012/wordml" xmlns:w16cex="http://schemas.microsoft.com/office/word/2018/wordml/cex" xmlns:w16cid="http://schemas.microsoft.com/office/word/2016/wordml/cid" xmlns:w16="http://schemas.microsoft.com/office/word/2018/wordml" xmlns:w16du="http://schemas.microsoft.com/office/word/2023/wordml/word16du" xmlns:w16sdtdh="http://schemas.microsoft.com/office/word/2020/wordml/sdtdatahash" xmlns:w16se="http://schemas.microsoft.com/office/word/2015/wordml/symex" xmlns:wpg="http://schemas.microsoft.com/office/word/2010/wordprocessingGroup" xmlns:wpi="http://schemas.microsoft.com/office/word/2010/wordprocessingInk" xmlns:wne="http://schemas.microsoft.com/office/word/2006/wordml" xmlns:wps="http://schemas.microsoft.com/office/word/2010/wordprocessingShape" mc:Ignorable="w14 w15 w16se w16cid w16 w16cex w16sdtdh w16du wp14">
   <w:sdt>
     <w:sdtPr>
       <w:rPr>
@@ -1548,7 +1416,7 @@
 </file>
 
 <file path=word/footnotes.xml><?xml version="1.0" encoding="utf-8"?>
-<w:footnotes xmlns:wpc="http://schemas.microsoft.com/office/word/2010/wordprocessingCanvas" xmlns:cx="http://schemas.microsoft.com/office/drawing/2014/chartex" xmlns:cx1="http://schemas.microsoft.com/office/drawing/2015/9/8/chartex" xmlns:cx2="http://schemas.microsoft.com/office/drawing/2015/10/21/chartex" xmlns:cx3="http://schemas.microsoft.com/office/drawing/2016/5/9/chartex" xmlns:cx4="http://schemas.microsoft.com/office/drawing/2016/5/10/chartex" xmlns:cx5="http://schemas.microsoft.com/office/drawing/2016/5/11/chartex" xmlns:cx6="http://schemas.microsoft.com/office/drawing/2016/5/12/chartex" xmlns:cx7="http://schemas.microsoft.com/office/drawing/2016/5/13/chartex" xmlns:cx8="http://schemas.microsoft.com/office/drawing/2016/5/14/chartex" xmlns:mc="http://schemas.openxmlformats.org/markup-compatibility/2006" xmlns:aink="http://schemas.microsoft.com/office/drawing/2016/ink" xmlns:am3d="http://schemas.microsoft.com/office/drawing/2017/model3d" xmlns:o="urn:schemas-microsoft-com:office:office" xmlns:r="http://schemas.openxmlformats.org/officeDocument/2006/relationships" xmlns:m="http://schemas.openxmlformats.org/officeDocument/2006/math" xmlns:v="urn:schemas-microsoft-com:vml" xmlns:wp14="http://schemas.microsoft.com/office/word/2010/wordprocessingDrawing" xmlns:wp="http://schemas.openxmlformats.org/drawingml/2006/wordprocessingDrawing" xmlns:w10="urn:schemas-microsoft-com:office:word" xmlns:w="http://schemas.openxmlformats.org/wordprocessingml/2006/main" xmlns:w14="http://schemas.microsoft.com/office/word/2010/wordml" xmlns:w15="http://schemas.microsoft.com/office/word/2012/wordml" xmlns:w16cex="http://schemas.microsoft.com/office/word/2018/wordml/cex" xmlns:w16cid="http://schemas.microsoft.com/office/word/2016/wordml/cid" xmlns:w16="http://schemas.microsoft.com/office/word/2018/wordml" xmlns:w16sdtdh="http://schemas.microsoft.com/office/word/2020/wordml/sdtdatahash" xmlns:w16se="http://schemas.microsoft.com/office/word/2015/wordml/symex" xmlns:wpg="http://schemas.microsoft.com/office/word/2010/wordprocessingGroup" xmlns:wpi="http://schemas.microsoft.com/office/word/2010/wordprocessingInk" xmlns:wne="http://schemas.microsoft.com/office/word/2006/wordml" xmlns:wps="http://schemas.microsoft.com/office/word/2010/wordprocessingShape" mc:Ignorable="w14 w15 w16se w16cid w16 w16cex w16sdtdh wp14">
+<w:footnotes xmlns:wpc="http://schemas.microsoft.com/office/word/2010/wordprocessingCanvas" xmlns:cx="http://schemas.microsoft.com/office/drawing/2014/chartex" xmlns:cx1="http://schemas.microsoft.com/office/drawing/2015/9/8/chartex" xmlns:cx2="http://schemas.microsoft.com/office/drawing/2015/10/21/chartex" xmlns:cx3="http://schemas.microsoft.com/office/drawing/2016/5/9/chartex" xmlns:cx4="http://schemas.microsoft.com/office/drawing/2016/5/10/chartex" xmlns:cx5="http://schemas.microsoft.com/office/drawing/2016/5/11/chartex" xmlns:cx6="http://schemas.microsoft.com/office/drawing/2016/5/12/chartex" xmlns:cx7="http://schemas.microsoft.com/office/drawing/2016/5/13/chartex" xmlns:cx8="http://schemas.microsoft.com/office/drawing/2016/5/14/chartex" xmlns:mc="http://schemas.openxmlformats.org/markup-compatibility/2006" xmlns:aink="http://schemas.microsoft.com/office/drawing/2016/ink" xmlns:am3d="http://schemas.microsoft.com/office/drawing/2017/model3d" xmlns:o="urn:schemas-microsoft-com:office:office" xmlns:oel="http://schemas.microsoft.com/office/2019/extlst" xmlns:r="http://schemas.openxmlformats.org/officeDocument/2006/relationships" xmlns:m="http://schemas.openxmlformats.org/officeDocument/2006/math" xmlns:v="urn:schemas-microsoft-com:vml" xmlns:wp14="http://schemas.microsoft.com/office/word/2010/wordprocessingDrawing" xmlns:wp="http://schemas.openxmlformats.org/drawingml/2006/wordprocessingDrawing" xmlns:w10="urn:schemas-microsoft-com:office:word" xmlns:w="http://schemas.openxmlformats.org/wordprocessingml/2006/main" xmlns:w14="http://schemas.microsoft.com/office/word/2010/wordml" xmlns:w15="http://schemas.microsoft.com/office/word/2012/wordml" xmlns:w16cex="http://schemas.microsoft.com/office/word/2018/wordml/cex" xmlns:w16cid="http://schemas.microsoft.com/office/word/2016/wordml/cid" xmlns:w16="http://schemas.microsoft.com/office/word/2018/wordml" xmlns:w16du="http://schemas.microsoft.com/office/word/2023/wordml/word16du" xmlns:w16sdtdh="http://schemas.microsoft.com/office/word/2020/wordml/sdtdatahash" xmlns:w16se="http://schemas.microsoft.com/office/word/2015/wordml/symex" xmlns:wpg="http://schemas.microsoft.com/office/word/2010/wordprocessingGroup" xmlns:wpi="http://schemas.microsoft.com/office/word/2010/wordprocessingInk" xmlns:wne="http://schemas.microsoft.com/office/word/2006/wordml" xmlns:wps="http://schemas.microsoft.com/office/word/2010/wordprocessingShape" mc:Ignorable="w14 w15 w16se w16cid w16 w16cex w16sdtdh w16du wp14">
   <w:footnote w:type="separator" w:id="-1">
     <w:p>
       <w:pPr>
@@ -1573,7 +1441,7 @@
 </file>
 
 <file path=word/styles.xml><?xml version="1.0" encoding="utf-8"?>
-<w:styles xmlns:mc="http://schemas.openxmlformats.org/markup-compatibility/2006" xmlns:r="http://schemas.openxmlformats.org/officeDocument/2006/relationships" xmlns:w="http://schemas.openxmlformats.org/wordprocessingml/2006/main" xmlns:w14="http://schemas.microsoft.com/office/word/2010/wordml" xmlns:w15="http://schemas.microsoft.com/office/word/2012/wordml" xmlns:w16cex="http://schemas.microsoft.com/office/word/2018/wordml/cex" xmlns:w16cid="http://schemas.microsoft.com/office/word/2016/wordml/cid" xmlns:w16="http://schemas.microsoft.com/office/word/2018/wordml" xmlns:w16sdtdh="http://schemas.microsoft.com/office/word/2020/wordml/sdtdatahash" xmlns:w16se="http://schemas.microsoft.com/office/word/2015/wordml/symex" mc:Ignorable="w14 w15 w16se w16cid w16 w16cex w16sdtdh">
+<w:styles xmlns:mc="http://schemas.openxmlformats.org/markup-compatibility/2006" xmlns:r="http://schemas.openxmlformats.org/officeDocument/2006/relationships" xmlns:w="http://schemas.openxmlformats.org/wordprocessingml/2006/main" xmlns:w14="http://schemas.microsoft.com/office/word/2010/wordml" xmlns:w15="http://schemas.microsoft.com/office/word/2012/wordml" xmlns:w16cex="http://schemas.microsoft.com/office/word/2018/wordml/cex" xmlns:w16cid="http://schemas.microsoft.com/office/word/2016/wordml/cid" xmlns:w16="http://schemas.microsoft.com/office/word/2018/wordml" xmlns:w16du="http://schemas.microsoft.com/office/word/2023/wordml/word16du" xmlns:w16sdtdh="http://schemas.microsoft.com/office/word/2020/wordml/sdtdatahash" xmlns:w16se="http://schemas.microsoft.com/office/word/2015/wordml/symex" mc:Ignorable="w14 w15 w16se w16cid w16 w16cex w16sdtdh w16du">
   <w:docDefaults>
     <w:rPrDefault>
       <w:rPr>
